--- a/Way of Working/Way of Working.docx
+++ b/Way of Working/Way of Working.docx
@@ -50,7 +50,39 @@
           <w:sz w:val="24"/>
           <w:szCs w:val="24"/>
         </w:rPr>
-        <w:t xml:space="preserve"> del team Oberon si basa sul framework Scrum, ovvero </w:t>
+        <w:t xml:space="preserve"> </w:t>
+      </w:r>
+      <w:proofErr w:type="gramStart"/>
+      <w:r>
+        <w:rPr>
+          <w:sz w:val="24"/>
+          <w:szCs w:val="24"/>
+        </w:rPr>
+        <w:t>del team Oberon</w:t>
+      </w:r>
+      <w:proofErr w:type="gramEnd"/>
+      <w:r>
+        <w:rPr>
+          <w:sz w:val="24"/>
+          <w:szCs w:val="24"/>
+        </w:rPr>
+        <w:t xml:space="preserve"> si basa sul framework </w:t>
+      </w:r>
+      <w:proofErr w:type="spellStart"/>
+      <w:r>
+        <w:rPr>
+          <w:sz w:val="24"/>
+          <w:szCs w:val="24"/>
+        </w:rPr>
+        <w:t>Scrum</w:t>
+      </w:r>
+      <w:proofErr w:type="spellEnd"/>
+      <w:r>
+        <w:rPr>
+          <w:sz w:val="24"/>
+          <w:szCs w:val="24"/>
+        </w:rPr>
+        <w:t xml:space="preserve">, ovvero </w:t>
       </w:r>
       <w:r>
         <w:rPr>
@@ -121,212 +153,6 @@
           <w:szCs w:val="24"/>
         </w:rPr>
         <w:t xml:space="preserve"> SCRUM</w:t>
-      </w:r>
-    </w:p>
-    <w:p>
-      <w:pPr>
-        <w:pStyle w:val="Paragrafoelenco"/>
-        <w:numPr>
-          <w:ilvl w:val="0"/>
-          <w:numId w:val="2"/>
-        </w:numPr>
-        <w:rPr>
-          <w:sz w:val="24"/>
-          <w:szCs w:val="24"/>
-        </w:rPr>
-      </w:pPr>
-      <w:r>
-        <w:rPr>
-          <w:sz w:val="24"/>
-          <w:szCs w:val="24"/>
-        </w:rPr>
-        <w:t>Product Backlog, i</w:t>
-      </w:r>
-      <w:r>
-        <w:rPr>
-          <w:sz w:val="24"/>
-          <w:szCs w:val="24"/>
-        </w:rPr>
-        <w:t>l documento che contiene la lista di tutti requisiti necessari per la realizzazione del progetto</w:t>
-      </w:r>
-      <w:r>
-        <w:rPr>
-          <w:sz w:val="24"/>
-          <w:szCs w:val="24"/>
-        </w:rPr>
-        <w:t>,</w:t>
-      </w:r>
-      <w:r>
-        <w:t xml:space="preserve"> </w:t>
-      </w:r>
-      <w:r>
-        <w:rPr>
-          <w:sz w:val="24"/>
-          <w:szCs w:val="24"/>
-        </w:rPr>
-        <w:t>la sua prima stesura definisce i requisiti inizialmente conosciuti, per poi evolversi in base a come evolve il prodotto, ai feedback ricevuti dal cliente e alle necessità che emergono</w:t>
-      </w:r>
-      <w:r>
-        <w:rPr>
-          <w:sz w:val="24"/>
-          <w:szCs w:val="24"/>
-        </w:rPr>
-        <w:t>;</w:t>
-      </w:r>
-    </w:p>
-    <w:p>
-      <w:pPr>
-        <w:pStyle w:val="Paragrafoelenco"/>
-        <w:numPr>
-          <w:ilvl w:val="0"/>
-          <w:numId w:val="2"/>
-        </w:numPr>
-        <w:rPr>
-          <w:sz w:val="24"/>
-          <w:szCs w:val="24"/>
-        </w:rPr>
-      </w:pPr>
-      <w:r>
-        <w:rPr>
-          <w:sz w:val="24"/>
-          <w:szCs w:val="24"/>
-        </w:rPr>
-        <w:t>Sprint Backlog, è</w:t>
-      </w:r>
-      <w:r>
-        <w:rPr>
-          <w:sz w:val="24"/>
-          <w:szCs w:val="24"/>
-        </w:rPr>
-        <w:t xml:space="preserve"> l’insieme degli elementi del Product Backlog selezionati per lo </w:t>
-      </w:r>
-      <w:r>
-        <w:rPr>
-          <w:sz w:val="24"/>
-          <w:szCs w:val="24"/>
-        </w:rPr>
-        <w:t>s</w:t>
-      </w:r>
-      <w:r>
-        <w:rPr>
-          <w:sz w:val="24"/>
-          <w:szCs w:val="24"/>
-        </w:rPr>
-        <w:t>print</w:t>
-      </w:r>
-      <w:r>
-        <w:rPr>
-          <w:sz w:val="24"/>
-          <w:szCs w:val="24"/>
-        </w:rPr>
-        <w:t>, è</w:t>
-      </w:r>
-      <w:r>
-        <w:rPr>
-          <w:sz w:val="24"/>
-          <w:szCs w:val="24"/>
-        </w:rPr>
-        <w:t xml:space="preserve"> una previsione fatta dal Team in relazione alle priorità indicate</w:t>
-      </w:r>
-      <w:r>
-        <w:rPr>
-          <w:sz w:val="24"/>
-          <w:szCs w:val="24"/>
-        </w:rPr>
-        <w:t xml:space="preserve"> e</w:t>
-      </w:r>
-      <w:r>
-        <w:rPr>
-          <w:sz w:val="24"/>
-          <w:szCs w:val="24"/>
-        </w:rPr>
-        <w:t xml:space="preserve"> al lavoro necessario per raggiungere gli obiettivi dello </w:t>
-      </w:r>
-      <w:r>
-        <w:rPr>
-          <w:sz w:val="24"/>
-          <w:szCs w:val="24"/>
-        </w:rPr>
-        <w:t>s</w:t>
-      </w:r>
-      <w:r>
-        <w:rPr>
-          <w:sz w:val="24"/>
-          <w:szCs w:val="24"/>
-        </w:rPr>
-        <w:t>print</w:t>
-      </w:r>
-      <w:r>
-        <w:rPr>
-          <w:sz w:val="24"/>
-          <w:szCs w:val="24"/>
-        </w:rPr>
-        <w:t>;</w:t>
-      </w:r>
-    </w:p>
-    <w:p>
-      <w:pPr>
-        <w:pStyle w:val="Paragrafoelenco"/>
-        <w:numPr>
-          <w:ilvl w:val="0"/>
-          <w:numId w:val="2"/>
-        </w:numPr>
-        <w:rPr>
-          <w:sz w:val="24"/>
-          <w:szCs w:val="24"/>
-        </w:rPr>
-      </w:pPr>
-      <w:r>
-        <w:rPr>
-          <w:sz w:val="24"/>
-          <w:szCs w:val="24"/>
-        </w:rPr>
-        <w:t xml:space="preserve">Incremento, </w:t>
-      </w:r>
-      <w:r>
-        <w:rPr>
-          <w:sz w:val="24"/>
-          <w:szCs w:val="24"/>
-        </w:rPr>
-        <w:t xml:space="preserve">è la somma di tutti gli elementi del Product Backlog completati durante uno </w:t>
-      </w:r>
-      <w:r>
-        <w:rPr>
-          <w:sz w:val="24"/>
-          <w:szCs w:val="24"/>
-        </w:rPr>
-        <w:t>s</w:t>
-      </w:r>
-      <w:r>
-        <w:rPr>
-          <w:sz w:val="24"/>
-          <w:szCs w:val="24"/>
-        </w:rPr>
-        <w:t>print</w:t>
-      </w:r>
-      <w:r>
-        <w:rPr>
-          <w:sz w:val="24"/>
-          <w:szCs w:val="24"/>
-        </w:rPr>
-        <w:t>.</w:t>
-      </w:r>
-    </w:p>
-    <w:p>
-      <w:pPr>
-        <w:rPr>
-          <w:sz w:val="24"/>
-          <w:szCs w:val="24"/>
-        </w:rPr>
-      </w:pPr>
-      <w:r>
-        <w:rPr>
-          <w:b/>
-          <w:bCs/>
-          <w:sz w:val="24"/>
-          <w:szCs w:val="24"/>
-        </w:rPr>
-        <w:t>EVENTI SPRINT</w:t>
       </w:r>
     </w:p>
     <w:p>
@@ -346,69 +172,23 @@
           <w:sz w:val="24"/>
           <w:szCs w:val="24"/>
         </w:rPr>
-        <w:t>Sprint Planning</w:t>
-      </w:r>
-      <w:r>
-        <w:rPr>
-          <w:sz w:val="24"/>
-          <w:szCs w:val="24"/>
-        </w:rPr>
-        <w:t>, è</w:t>
-      </w:r>
-      <w:r>
-        <w:rPr>
-          <w:sz w:val="24"/>
-          <w:szCs w:val="24"/>
-        </w:rPr>
-        <w:t xml:space="preserve"> la riunione che segna l’inizio dello </w:t>
-      </w:r>
-      <w:r>
-        <w:rPr>
-          <w:sz w:val="24"/>
-          <w:szCs w:val="24"/>
-        </w:rPr>
-        <w:t>s</w:t>
-      </w:r>
-      <w:r>
-        <w:rPr>
-          <w:sz w:val="24"/>
-          <w:szCs w:val="24"/>
-        </w:rPr>
-        <w:t>print:</w:t>
-      </w:r>
-      <w:r>
-        <w:rPr>
-          <w:sz w:val="24"/>
-          <w:szCs w:val="24"/>
-        </w:rPr>
-        <w:t xml:space="preserve"> il </w:t>
-      </w:r>
-      <w:r>
-        <w:rPr>
-          <w:sz w:val="24"/>
-          <w:szCs w:val="24"/>
-        </w:rPr>
-        <w:t xml:space="preserve">Team concorda l’obiettivo principale dello </w:t>
-      </w:r>
-      <w:r>
-        <w:rPr>
-          <w:sz w:val="24"/>
-          <w:szCs w:val="24"/>
-        </w:rPr>
-        <w:t>s</w:t>
-      </w:r>
-      <w:r>
-        <w:rPr>
-          <w:sz w:val="24"/>
-          <w:szCs w:val="24"/>
-        </w:rPr>
-        <w:t>print</w:t>
-      </w:r>
-      <w:r>
-        <w:rPr>
-          <w:sz w:val="24"/>
-          <w:szCs w:val="24"/>
-        </w:rPr>
+        <w:t>Product Backlog, i</w:t>
+      </w:r>
+      <w:r>
+        <w:rPr>
+          <w:sz w:val="24"/>
+          <w:szCs w:val="24"/>
+        </w:rPr>
+        <w:t>l documento che contiene la lista di tutti requisiti necessari per la realizzazione del progetto</w:t>
+      </w:r>
+      <w:r>
+        <w:rPr>
+          <w:sz w:val="24"/>
+          <w:szCs w:val="24"/>
+        </w:rPr>
+        <w:t>,</w:t>
+      </w:r>
+      <w:r>
         <w:t xml:space="preserve"> </w:t>
       </w:r>
       <w:r>
@@ -416,7 +196,7 @@
           <w:sz w:val="24"/>
           <w:szCs w:val="24"/>
         </w:rPr>
-        <w:t>e individua gli elementi del Product Backlog necessari al raggiungimento</w:t>
+        <w:t>la sua prima stesura definisce i requisiti inizialmente conosciuti, per poi evolversi in base a come evolve il prodotto, ai feedback ricevuti dal cliente e alle necessità che emergono</w:t>
       </w:r>
       <w:r>
         <w:rPr>
@@ -434,32 +214,86 @@
           <w:numId w:val="3"/>
         </w:numPr>
         <w:rPr>
-          <w:b/>
-          <w:bCs/>
-          <w:sz w:val="24"/>
-          <w:szCs w:val="24"/>
-        </w:rPr>
-      </w:pPr>
-      <w:r>
-        <w:rPr>
-          <w:sz w:val="24"/>
-          <w:szCs w:val="24"/>
-        </w:rPr>
-        <w:t>Sprint Review, viene organizzata al termine di ogni sprint</w:t>
-      </w:r>
-      <w:r>
-        <w:rPr>
-          <w:sz w:val="24"/>
-          <w:szCs w:val="24"/>
-        </w:rPr>
-        <w:t xml:space="preserve"> per valutare </w:t>
-      </w:r>
-      <w:r>
-        <w:rPr>
-          <w:sz w:val="24"/>
-          <w:szCs w:val="24"/>
-        </w:rPr>
-        <w:t>se l’obiettivo prefissato è stato raggiunto;</w:t>
+          <w:sz w:val="24"/>
+          <w:szCs w:val="24"/>
+        </w:rPr>
+      </w:pPr>
+      <w:r>
+        <w:rPr>
+          <w:sz w:val="24"/>
+          <w:szCs w:val="24"/>
+        </w:rPr>
+        <w:t>Sprint Backlog, è</w:t>
+      </w:r>
+      <w:r>
+        <w:rPr>
+          <w:sz w:val="24"/>
+          <w:szCs w:val="24"/>
+        </w:rPr>
+        <w:t xml:space="preserve"> l’insieme degli elementi del Product Backlog selezionati per lo </w:t>
+      </w:r>
+      <w:r>
+        <w:rPr>
+          <w:sz w:val="24"/>
+          <w:szCs w:val="24"/>
+        </w:rPr>
+        <w:t>s</w:t>
+      </w:r>
+      <w:r>
+        <w:rPr>
+          <w:sz w:val="24"/>
+          <w:szCs w:val="24"/>
+        </w:rPr>
+        <w:t>print</w:t>
+      </w:r>
+      <w:r>
+        <w:rPr>
+          <w:sz w:val="24"/>
+          <w:szCs w:val="24"/>
+        </w:rPr>
+        <w:t>, è</w:t>
+      </w:r>
+      <w:r>
+        <w:rPr>
+          <w:sz w:val="24"/>
+          <w:szCs w:val="24"/>
+        </w:rPr>
+        <w:t xml:space="preserve"> una previsione fatta dal Team in relazione alle priorità indicate</w:t>
+      </w:r>
+      <w:r>
+        <w:rPr>
+          <w:sz w:val="24"/>
+          <w:szCs w:val="24"/>
+        </w:rPr>
+        <w:t xml:space="preserve"> e</w:t>
+      </w:r>
+      <w:r>
+        <w:rPr>
+          <w:sz w:val="24"/>
+          <w:szCs w:val="24"/>
+        </w:rPr>
+        <w:t xml:space="preserve"> al lavoro necessario per raggiungere gli obiettivi dello </w:t>
+      </w:r>
+      <w:r>
+        <w:rPr>
+          <w:sz w:val="24"/>
+          <w:szCs w:val="24"/>
+        </w:rPr>
+        <w:t>s</w:t>
+      </w:r>
+      <w:r>
+        <w:rPr>
+          <w:sz w:val="24"/>
+          <w:szCs w:val="24"/>
+        </w:rPr>
+        <w:t>print</w:t>
+      </w:r>
+      <w:r>
+        <w:rPr>
+          <w:sz w:val="24"/>
+          <w:szCs w:val="24"/>
+        </w:rPr>
+        <w:t>;</w:t>
       </w:r>
     </w:p>
     <w:p>
@@ -470,98 +304,61 @@
           <w:numId w:val="3"/>
         </w:numPr>
         <w:rPr>
-          <w:b w:val="1"/>
-          <w:bCs w:val="1"/>
-          <w:sz w:val="24"/>
-          <w:szCs w:val="24"/>
-        </w:rPr>
-      </w:pPr>
-      <w:r>
-        <w:rPr>
-          <w:sz w:val="24"/>
-          <w:szCs w:val="24"/>
-        </w:rPr>
-        <w:t xml:space="preserve">Sprint </w:t>
-      </w:r>
-      <w:proofErr w:type="spellStart"/>
-      <w:r>
-        <w:rPr>
-          <w:sz w:val="24"/>
-          <w:szCs w:val="24"/>
-        </w:rPr>
-        <w:t>Retrospective</w:t>
-      </w:r>
-      <w:proofErr w:type="spellEnd"/>
-      <w:r>
-        <w:rPr>
-          <w:sz w:val="24"/>
-          <w:szCs w:val="24"/>
-        </w:rPr>
-        <w:t xml:space="preserve">, è una riunione che serve al Team per identificare le cause di eventuali problemi che si </w:t>
-      </w:r>
-      <w:r>
-        <w:rPr>
-          <w:sz w:val="24"/>
-          <w:szCs w:val="24"/>
-        </w:rPr>
-        <w:t>sono verificati</w:t>
-      </w:r>
-      <w:r>
-        <w:rPr>
-          <w:sz w:val="24"/>
-          <w:szCs w:val="24"/>
-        </w:rPr>
-        <w:t xml:space="preserve"> durante l’ultimo sprint e individuare dei miglioramenti da apportare al processo.</w:t>
+          <w:sz w:val="24"/>
+          <w:szCs w:val="24"/>
+        </w:rPr>
+      </w:pPr>
+      <w:r>
+        <w:rPr>
+          <w:sz w:val="24"/>
+          <w:szCs w:val="24"/>
+        </w:rPr>
+        <w:t xml:space="preserve">Incremento, </w:t>
+      </w:r>
+      <w:r>
+        <w:rPr>
+          <w:sz w:val="24"/>
+          <w:szCs w:val="24"/>
+        </w:rPr>
+        <w:t xml:space="preserve">è la somma di tutti gli elementi del Product Backlog completati durante uno </w:t>
+      </w:r>
+      <w:r>
+        <w:rPr>
+          <w:sz w:val="24"/>
+          <w:szCs w:val="24"/>
+        </w:rPr>
+        <w:t>s</w:t>
+      </w:r>
+      <w:r>
+        <w:rPr>
+          <w:sz w:val="24"/>
+          <w:szCs w:val="24"/>
+        </w:rPr>
+        <w:t>print</w:t>
+      </w:r>
+      <w:r>
+        <w:rPr>
+          <w:sz w:val="24"/>
+          <w:szCs w:val="24"/>
+        </w:rPr>
+        <w:t>.</w:t>
       </w:r>
     </w:p>
     <w:p>
       <w:pPr>
-        <w:pStyle w:val="Normale"/>
-        <w:ind w:left="0"/>
-        <w:rPr>
-          <w:b w:val="1"/>
-          <w:bCs w:val="1"/>
-          <w:sz w:val="24"/>
-          <w:szCs w:val="24"/>
-        </w:rPr>
-      </w:pPr>
-      <w:r>
-        <w:rPr>
-          <w:b w:val="1"/>
-          <w:bCs w:val="1"/>
-          <w:sz w:val="24"/>
-          <w:szCs w:val="24"/>
-        </w:rPr>
-        <w:t>TECNOLOGIE &amp; SOFTWARE</w:t>
-      </w:r>
-    </w:p>
-    <w:p>
-      <w:pPr>
-        <w:rPr>
-          <w:sz w:val="24"/>
-          <w:szCs w:val="24"/>
-        </w:rPr>
-      </w:pPr>
-      <w:r>
-        <w:rPr>
-          <w:sz w:val="24"/>
-          <w:szCs w:val="24"/>
-        </w:rPr>
-        <w:t xml:space="preserve">Il Team Oberon lavorerà in modalità asincrona </w:t>
-      </w:r>
-      <w:r>
-        <w:rPr>
-          <w:sz w:val="24"/>
-          <w:szCs w:val="24"/>
-        </w:rPr>
-        <w:t>utilizzando</w:t>
-      </w:r>
-      <w:r>
-        <w:rPr>
-          <w:sz w:val="24"/>
-          <w:szCs w:val="24"/>
-        </w:rPr>
-        <w:t>:</w:t>
+        <w:rPr>
+          <w:sz w:val="24"/>
+          <w:szCs w:val="24"/>
+        </w:rPr>
+      </w:pPr>
+      <w:r>
+        <w:rPr>
+          <w:b/>
+          <w:bCs/>
+          <w:sz w:val="24"/>
+          <w:szCs w:val="24"/>
+        </w:rPr>
+        <w:t>EVENTI SPRINT</w:t>
       </w:r>
     </w:p>
     <w:p>
@@ -572,40 +369,93 @@
           <w:numId w:val="4"/>
         </w:numPr>
         <w:rPr>
-          <w:rFonts w:ascii="Calibri" w:hAnsi="Calibri" w:eastAsia="Calibri" w:cs="Calibri" w:asciiTheme="minorAscii" w:hAnsiTheme="minorAscii" w:eastAsiaTheme="minorAscii" w:cstheme="minorAscii"/>
-          <w:sz w:val="24"/>
-          <w:szCs w:val="24"/>
-        </w:rPr>
-      </w:pPr>
-      <w:r>
-        <w:rPr>
-          <w:sz w:val="24"/>
-          <w:szCs w:val="24"/>
-        </w:rPr>
-        <w:t xml:space="preserve">il canale </w:t>
-      </w:r>
-      <w:proofErr w:type="spellStart"/>
-      <w:r>
-        <w:rPr>
-          <w:sz w:val="24"/>
-          <w:szCs w:val="24"/>
-        </w:rPr>
-        <w:t>Telegram</w:t>
-      </w:r>
-      <w:proofErr w:type="spellEnd"/>
-      <w:r>
-        <w:rPr>
-          <w:sz w:val="24"/>
-          <w:szCs w:val="24"/>
-        </w:rPr>
-        <w:t xml:space="preserve"> dedicato </w:t>
-      </w:r>
-      <w:r>
-        <w:rPr>
-          <w:sz w:val="24"/>
-          <w:szCs w:val="24"/>
-        </w:rPr>
-        <w:t>per tenersi aggiornati</w:t>
+          <w:sz w:val="24"/>
+          <w:szCs w:val="24"/>
+        </w:rPr>
+      </w:pPr>
+      <w:r>
+        <w:rPr>
+          <w:sz w:val="24"/>
+          <w:szCs w:val="24"/>
+        </w:rPr>
+        <w:t>Sprint Planning</w:t>
+      </w:r>
+      <w:r>
+        <w:rPr>
+          <w:sz w:val="24"/>
+          <w:szCs w:val="24"/>
+        </w:rPr>
+        <w:t>, è</w:t>
+      </w:r>
+      <w:r>
+        <w:rPr>
+          <w:sz w:val="24"/>
+          <w:szCs w:val="24"/>
+        </w:rPr>
+        <w:t xml:space="preserve"> la riunione che segna l’inizio dello </w:t>
+      </w:r>
+      <w:r>
+        <w:rPr>
+          <w:sz w:val="24"/>
+          <w:szCs w:val="24"/>
+        </w:rPr>
+        <w:t>s</w:t>
+      </w:r>
+      <w:r>
+        <w:rPr>
+          <w:sz w:val="24"/>
+          <w:szCs w:val="24"/>
+        </w:rPr>
+        <w:t>print:</w:t>
+      </w:r>
+      <w:r>
+        <w:rPr>
+          <w:sz w:val="24"/>
+          <w:szCs w:val="24"/>
+        </w:rPr>
+        <w:t xml:space="preserve"> il </w:t>
+      </w:r>
+      <w:r>
+        <w:rPr>
+          <w:sz w:val="24"/>
+          <w:szCs w:val="24"/>
+        </w:rPr>
+        <w:t xml:space="preserve">Team concorda l’obiettivo principale dello </w:t>
+      </w:r>
+      <w:r>
+        <w:rPr>
+          <w:sz w:val="24"/>
+          <w:szCs w:val="24"/>
+        </w:rPr>
+        <w:t>s</w:t>
+      </w:r>
+      <w:r>
+        <w:rPr>
+          <w:sz w:val="24"/>
+          <w:szCs w:val="24"/>
+        </w:rPr>
+        <w:t>print</w:t>
+      </w:r>
+      <w:r>
+        <w:rPr>
+          <w:sz w:val="24"/>
+          <w:szCs w:val="24"/>
+        </w:rPr>
+        <w:t xml:space="preserve"> </w:t>
+      </w:r>
+      <w:r>
+        <w:rPr>
+          <w:sz w:val="24"/>
+          <w:szCs w:val="24"/>
+        </w:rPr>
+        <w:t>e individua gli elementi del Product Backlog necessari al raggiungimento</w:t>
+      </w:r>
+      <w:r>
+        <w:rPr>
+          <w:sz w:val="24"/>
+          <w:szCs w:val="24"/>
+        </w:rPr>
+        <w:t>;</w:t>
       </w:r>
     </w:p>
     <w:p>
@@ -616,46 +466,32 @@
           <w:numId w:val="4"/>
         </w:numPr>
         <w:rPr>
-          <w:sz w:val="24"/>
-          <w:szCs w:val="24"/>
-        </w:rPr>
-      </w:pPr>
-      <w:proofErr w:type="spellStart"/>
-      <w:r>
-        <w:rPr>
-          <w:sz w:val="24"/>
-          <w:szCs w:val="24"/>
-        </w:rPr>
-        <w:t>Discord</w:t>
-      </w:r>
-      <w:proofErr w:type="spellEnd"/>
-      <w:r>
-        <w:rPr>
-          <w:sz w:val="24"/>
-          <w:szCs w:val="24"/>
-        </w:rPr>
-        <w:t>/Google Meet</w:t>
-      </w:r>
-      <w:r>
-        <w:rPr>
-          <w:sz w:val="24"/>
-          <w:szCs w:val="24"/>
-        </w:rPr>
-        <w:t xml:space="preserve"> </w:t>
-      </w:r>
-      <w:r>
-        <w:rPr>
-          <w:sz w:val="24"/>
-          <w:szCs w:val="24"/>
-        </w:rPr>
-        <w:t xml:space="preserve">per le </w:t>
-      </w:r>
-      <w:r>
-        <w:rPr>
-          <w:sz w:val="24"/>
-          <w:szCs w:val="24"/>
-        </w:rPr>
-        <w:t>riunioni di gruppo</w:t>
+          <w:b/>
+          <w:bCs/>
+          <w:sz w:val="24"/>
+          <w:szCs w:val="24"/>
+        </w:rPr>
+      </w:pPr>
+      <w:r>
+        <w:rPr>
+          <w:sz w:val="24"/>
+          <w:szCs w:val="24"/>
+        </w:rPr>
+        <w:t>Sprint Review, viene organizzata al termine di ogni sprint</w:t>
+      </w:r>
+      <w:r>
+        <w:rPr>
+          <w:sz w:val="24"/>
+          <w:szCs w:val="24"/>
+        </w:rPr>
+        <w:t xml:space="preserve"> per valutare </w:t>
+      </w:r>
+      <w:r>
+        <w:rPr>
+          <w:sz w:val="24"/>
+          <w:szCs w:val="24"/>
+        </w:rPr>
+        <w:t>se l’obiettivo prefissato è stato raggiunto;</w:t>
       </w:r>
     </w:p>
     <w:p>
@@ -666,153 +502,149 @@
           <w:numId w:val="4"/>
         </w:numPr>
         <w:rPr>
-          <w:sz w:val="24"/>
-          <w:szCs w:val="24"/>
-        </w:rPr>
-      </w:pPr>
-      <w:r>
-        <w:rPr>
-          <w:sz w:val="24"/>
-          <w:szCs w:val="24"/>
-        </w:rPr>
-        <w:t>Microsoft Teams</w:t>
+          <w:b/>
+          <w:bCs/>
+          <w:sz w:val="24"/>
+          <w:szCs w:val="24"/>
+        </w:rPr>
+      </w:pPr>
+      <w:r>
+        <w:rPr>
+          <w:sz w:val="24"/>
+          <w:szCs w:val="24"/>
+        </w:rPr>
+        <w:t xml:space="preserve">Sprint </w:t>
+      </w:r>
+      <w:proofErr w:type="spellStart"/>
+      <w:r>
+        <w:rPr>
+          <w:sz w:val="24"/>
+          <w:szCs w:val="24"/>
+        </w:rPr>
+        <w:t>Retrospective</w:t>
+      </w:r>
+      <w:proofErr w:type="spellEnd"/>
+      <w:r>
+        <w:rPr>
+          <w:sz w:val="24"/>
+          <w:szCs w:val="24"/>
+        </w:rPr>
+        <w:t xml:space="preserve">, è una riunione che serve al Team per identificare le cause di eventuali problemi che si </w:t>
+      </w:r>
+      <w:r>
+        <w:rPr>
+          <w:sz w:val="24"/>
+          <w:szCs w:val="24"/>
+        </w:rPr>
+        <w:t>sono verificati</w:t>
+      </w:r>
+      <w:r>
+        <w:rPr>
+          <w:sz w:val="24"/>
+          <w:szCs w:val="24"/>
+        </w:rPr>
+        <w:t xml:space="preserve"> durante l’ultimo sprint e individuare dei miglioramenti da apportare al processo.</w:t>
       </w:r>
     </w:p>
     <w:p>
       <w:pPr>
-        <w:pStyle w:val="Paragrafoelenco"/>
-        <w:numPr>
-          <w:ilvl w:val="0"/>
-          <w:numId w:val="4"/>
-        </w:numPr>
-        <w:rPr>
-          <w:sz w:val="24"/>
-          <w:szCs w:val="24"/>
-        </w:rPr>
-      </w:pPr>
-      <w:proofErr w:type="spellStart"/>
-      <w:r>
-        <w:rPr>
-          <w:sz w:val="24"/>
-          <w:szCs w:val="24"/>
-        </w:rPr>
-        <w:t>Github</w:t>
-      </w:r>
-      <w:proofErr w:type="spellEnd"/>
-      <w:r>
-        <w:rPr>
-          <w:sz w:val="24"/>
-          <w:szCs w:val="24"/>
-        </w:rPr>
-        <w:t xml:space="preserve"> </w:t>
-      </w:r>
-      <w:r>
-        <w:rPr>
-          <w:sz w:val="24"/>
-          <w:szCs w:val="24"/>
-        </w:rPr>
-        <w:t xml:space="preserve">repository del progetto: </w:t>
-      </w:r>
-      <w:r>
-        <w:rPr>
-          <w:sz w:val="24"/>
-          <w:szCs w:val="24"/>
-        </w:rPr>
-        <w:t xml:space="preserve">per </w:t>
-      </w:r>
-      <w:r>
-        <w:rPr>
-          <w:sz w:val="24"/>
-          <w:szCs w:val="24"/>
-        </w:rPr>
-        <w:t>salva</w:t>
-      </w:r>
-      <w:r>
-        <w:rPr>
-          <w:sz w:val="24"/>
-          <w:szCs w:val="24"/>
-        </w:rPr>
-        <w:t>re</w:t>
-      </w:r>
-      <w:r>
-        <w:rPr>
-          <w:sz w:val="24"/>
-          <w:szCs w:val="24"/>
-        </w:rPr>
-        <w:t xml:space="preserve"> ogni progresso</w:t>
+        <w:rPr>
+          <w:b/>
+          <w:bCs/>
+          <w:sz w:val="24"/>
+          <w:szCs w:val="24"/>
+        </w:rPr>
+      </w:pPr>
+      <w:r>
+        <w:rPr>
+          <w:b/>
+          <w:bCs/>
+          <w:sz w:val="24"/>
+          <w:szCs w:val="24"/>
+        </w:rPr>
+        <w:t>TECNOLOGIE &amp; SOFTWARE</w:t>
       </w:r>
     </w:p>
     <w:p>
       <w:pPr>
-        <w:pStyle w:val="Paragrafoelenco"/>
-        <w:numPr>
-          <w:ilvl w:val="0"/>
-          <w:numId w:val="4"/>
-        </w:numPr>
-        <w:rPr>
-          <w:sz w:val="24"/>
-          <w:szCs w:val="24"/>
-        </w:rPr>
-      </w:pPr>
-      <w:r>
-        <w:rPr>
-          <w:sz w:val="24"/>
-          <w:szCs w:val="24"/>
-        </w:rPr>
-        <w:t>Microsoft Project: diagrammi di Gantt</w:t>
-      </w:r>
-    </w:p>
-    <w:p>
-      <w:pPr>
-        <w:pStyle w:val="Paragrafoelenco"/>
-        <w:numPr>
-          <w:ilvl w:val="0"/>
-          <w:numId w:val="4"/>
-        </w:numPr>
-        <w:rPr>
-          <w:sz w:val="24"/>
-          <w:szCs w:val="24"/>
-        </w:rPr>
-      </w:pPr>
-      <w:proofErr w:type="spellStart"/>
-      <w:r>
-        <w:rPr>
-          <w:sz w:val="24"/>
-          <w:szCs w:val="24"/>
-        </w:rPr>
-        <w:t>Lucid</w:t>
-      </w:r>
-      <w:proofErr w:type="spellEnd"/>
-      <w:r>
-        <w:rPr>
-          <w:sz w:val="24"/>
-          <w:szCs w:val="24"/>
-        </w:rPr>
-        <w:t xml:space="preserve"> Chart: diagrammi UML</w:t>
-      </w:r>
-    </w:p>
-    <w:p>
-      <w:pPr>
-        <w:pStyle w:val="Paragrafoelenco"/>
-        <w:numPr>
-          <w:ilvl w:val="0"/>
-          <w:numId w:val="4"/>
-        </w:numPr>
-        <w:rPr>
-          <w:sz w:val="24"/>
-          <w:szCs w:val="24"/>
-        </w:rPr>
-      </w:pPr>
-      <w:r>
-        <w:rPr>
-          <w:sz w:val="24"/>
-          <w:szCs w:val="24"/>
-        </w:rPr>
-        <w:t>Jira</w:t>
+        <w:jc w:val="center"/>
+        <w:rPr>
+          <w:sz w:val="24"/>
+          <w:szCs w:val="24"/>
+        </w:rPr>
+      </w:pPr>
+      <w:r>
+        <w:rPr>
+          <w:sz w:val="24"/>
+          <w:szCs w:val="24"/>
+        </w:rPr>
+        <w:t xml:space="preserve">Il Team Oberon lavorerà in modalità asincrona </w:t>
+      </w:r>
+      <w:r>
+        <w:rPr>
+          <w:sz w:val="24"/>
+          <w:szCs w:val="24"/>
+        </w:rPr>
+        <w:t>utilizzando</w:t>
+      </w:r>
+      <w:r>
+        <w:rPr>
+          <w:sz w:val="24"/>
+          <w:szCs w:val="24"/>
+        </w:rPr>
+        <w:t>:</w:t>
+      </w:r>
+      <w:r>
+        <w:rPr>
+          <w:noProof/>
+          <w:sz w:val="24"/>
+          <w:szCs w:val="24"/>
+        </w:rPr>
+        <w:drawing>
+          <wp:inline distT="0" distB="0" distL="0" distR="0" wp14:anchorId="38907F4C" wp14:editId="0B338060">
+            <wp:extent cx="5631180" cy="3167538"/>
+            <wp:effectExtent l="0" t="0" r="7620" b="0"/>
+            <wp:docPr id="1" name="Immagine 1"/>
+            <wp:cNvGraphicFramePr>
+              <a:graphicFrameLocks xmlns:a="http://schemas.openxmlformats.org/drawingml/2006/main" noChangeAspect="1"/>
+            </wp:cNvGraphicFramePr>
+            <a:graphic xmlns:a="http://schemas.openxmlformats.org/drawingml/2006/main">
+              <a:graphicData uri="http://schemas.openxmlformats.org/drawingml/2006/picture">
+                <pic:pic xmlns:pic="http://schemas.openxmlformats.org/drawingml/2006/picture">
+                  <pic:nvPicPr>
+                    <pic:cNvPr id="1" name="Immagine 1"/>
+                    <pic:cNvPicPr/>
+                  </pic:nvPicPr>
+                  <pic:blipFill>
+                    <a:blip r:embed="rId8" cstate="print">
+                      <a:extLst>
+                        <a:ext uri="{28A0092B-C50C-407E-A947-70E740481C1C}">
+                          <a14:useLocalDpi xmlns:a14="http://schemas.microsoft.com/office/drawing/2010/main" val="0"/>
+                        </a:ext>
+                      </a:extLst>
+                    </a:blip>
+                    <a:stretch>
+                      <a:fillRect/>
+                    </a:stretch>
+                  </pic:blipFill>
+                  <pic:spPr>
+                    <a:xfrm>
+                      <a:off x="0" y="0"/>
+                      <a:ext cx="5669075" cy="3188854"/>
+                    </a:xfrm>
+                    <a:prstGeom prst="rect">
+                      <a:avLst/>
+                    </a:prstGeom>
+                  </pic:spPr>
+                </pic:pic>
+              </a:graphicData>
+            </a:graphic>
+          </wp:inline>
+        </w:drawing>
       </w:r>
     </w:p>
     <w:sectPr>
-      <w:pgSz w:w="11906" w:h="16838" w:orient="portrait"/>
+      <w:pgSz w:w="11906" w:h="16838"/>
       <w:pgMar w:top="1417" w:right="1134" w:bottom="1134" w:left="1134" w:header="708" w:footer="708" w:gutter="0"/>
       <w:cols w:space="708"/>
       <w:docGrid w:linePitch="360"/>
@@ -823,117 +655,6 @@
 
 <file path=word/numbering.xml><?xml version="1.0" encoding="utf-8"?>
 <w:numbering xmlns:wpc="http://schemas.microsoft.com/office/word/2010/wordprocessingCanvas" xmlns:cx="http://schemas.microsoft.com/office/drawing/2014/chartex" xmlns:cx1="http://schemas.microsoft.com/office/drawing/2015/9/8/chartex" xmlns:cx2="http://schemas.microsoft.com/office/drawing/2015/10/21/chartex" xmlns:cx3="http://schemas.microsoft.com/office/drawing/2016/5/9/chartex" xmlns:cx4="http://schemas.microsoft.com/office/drawing/2016/5/10/chartex" xmlns:cx5="http://schemas.microsoft.com/office/drawing/2016/5/11/chartex" xmlns:cx6="http://schemas.microsoft.com/office/drawing/2016/5/12/chartex" xmlns:cx7="http://schemas.microsoft.com/office/drawing/2016/5/13/chartex" xmlns:cx8="http://schemas.microsoft.com/office/drawing/2016/5/14/chartex" xmlns:mc="http://schemas.openxmlformats.org/markup-compatibility/2006" xmlns:aink="http://schemas.microsoft.com/office/drawing/2016/ink" xmlns:am3d="http://schemas.microsoft.com/office/drawing/2017/model3d" xmlns:o="urn:schemas-microsoft-com:office:office" xmlns:r="http://schemas.openxmlformats.org/officeDocument/2006/relationships" xmlns:m="http://schemas.openxmlformats.org/officeDocument/2006/math" xmlns:v="urn:schemas-microsoft-com:vml" xmlns:wp14="http://schemas.microsoft.com/office/word/2010/wordprocessingDrawing" xmlns:wp="http://schemas.openxmlformats.org/drawingml/2006/wordprocessingDrawing" xmlns:w10="urn:schemas-microsoft-com:office:word" xmlns:w="http://schemas.openxmlformats.org/wordprocessingml/2006/main" xmlns:w14="http://schemas.microsoft.com/office/word/2010/wordml" xmlns:w15="http://schemas.microsoft.com/office/word/2012/wordml" xmlns:w16cex="http://schemas.microsoft.com/office/word/2018/wordml/cex" xmlns:w16cid="http://schemas.microsoft.com/office/word/2016/wordml/cid" xmlns:w16="http://schemas.microsoft.com/office/word/2018/wordml" xmlns:w16sdtdh="http://schemas.microsoft.com/office/word/2020/wordml/sdtdatahash" xmlns:w16se="http://schemas.microsoft.com/office/word/2015/wordml/symex" xmlns:wpg="http://schemas.microsoft.com/office/word/2010/wordprocessingGroup" xmlns:wpi="http://schemas.microsoft.com/office/word/2010/wordprocessingInk" xmlns:wne="http://schemas.microsoft.com/office/word/2006/wordml" xmlns:wps="http://schemas.microsoft.com/office/word/2010/wordprocessingShape" mc:Ignorable="w14 w15 w16se w16cid w16 w16cex w16sdtdh wp14">
-  <w:abstractNum xmlns:w="http://schemas.openxmlformats.org/wordprocessingml/2006/main" w:abstractNumId="3">
-    <w:multiLevelType xmlns:w="http://schemas.openxmlformats.org/wordprocessingml/2006/main" w:val="hybridMultilevel"/>
-    <w:lvl xmlns:w="http://schemas.openxmlformats.org/wordprocessingml/2006/main" w:ilvl="0">
-      <w:start w:val="1"/>
-      <w:numFmt w:val="bullet"/>
-      <w:lvlText w:val=""/>
-      <w:lvlJc w:val="left"/>
-      <w:pPr>
-        <w:ind w:left="720" w:hanging="360"/>
-      </w:pPr>
-      <w:rPr>
-        <w:rFonts w:hint="default" w:ascii="Symbol" w:hAnsi="Symbol"/>
-      </w:rPr>
-    </w:lvl>
-    <w:lvl xmlns:w="http://schemas.openxmlformats.org/wordprocessingml/2006/main" w:ilvl="1">
-      <w:start w:val="1"/>
-      <w:numFmt w:val="bullet"/>
-      <w:lvlText w:val="o"/>
-      <w:lvlJc w:val="left"/>
-      <w:pPr>
-        <w:ind w:left="1440" w:hanging="360"/>
-      </w:pPr>
-      <w:rPr>
-        <w:rFonts w:hint="default" w:ascii="Courier New" w:hAnsi="Courier New"/>
-      </w:rPr>
-    </w:lvl>
-    <w:lvl xmlns:w="http://schemas.openxmlformats.org/wordprocessingml/2006/main" w:ilvl="2">
-      <w:start w:val="1"/>
-      <w:numFmt w:val="bullet"/>
-      <w:lvlText w:val=""/>
-      <w:lvlJc w:val="left"/>
-      <w:pPr>
-        <w:ind w:left="2160" w:hanging="360"/>
-      </w:pPr>
-      <w:rPr>
-        <w:rFonts w:hint="default" w:ascii="Wingdings" w:hAnsi="Wingdings"/>
-      </w:rPr>
-    </w:lvl>
-    <w:lvl xmlns:w="http://schemas.openxmlformats.org/wordprocessingml/2006/main" w:ilvl="3">
-      <w:start w:val="1"/>
-      <w:numFmt w:val="bullet"/>
-      <w:lvlText w:val=""/>
-      <w:lvlJc w:val="left"/>
-      <w:pPr>
-        <w:ind w:left="2880" w:hanging="360"/>
-      </w:pPr>
-      <w:rPr>
-        <w:rFonts w:hint="default" w:ascii="Symbol" w:hAnsi="Symbol"/>
-      </w:rPr>
-    </w:lvl>
-    <w:lvl xmlns:w="http://schemas.openxmlformats.org/wordprocessingml/2006/main" w:ilvl="4">
-      <w:start w:val="1"/>
-      <w:numFmt w:val="bullet"/>
-      <w:lvlText w:val="o"/>
-      <w:lvlJc w:val="left"/>
-      <w:pPr>
-        <w:ind w:left="3600" w:hanging="360"/>
-      </w:pPr>
-      <w:rPr>
-        <w:rFonts w:hint="default" w:ascii="Courier New" w:hAnsi="Courier New"/>
-      </w:rPr>
-    </w:lvl>
-    <w:lvl xmlns:w="http://schemas.openxmlformats.org/wordprocessingml/2006/main" w:ilvl="5">
-      <w:start w:val="1"/>
-      <w:numFmt w:val="bullet"/>
-      <w:lvlText w:val=""/>
-      <w:lvlJc w:val="left"/>
-      <w:pPr>
-        <w:ind w:left="4320" w:hanging="360"/>
-      </w:pPr>
-      <w:rPr>
-        <w:rFonts w:hint="default" w:ascii="Wingdings" w:hAnsi="Wingdings"/>
-      </w:rPr>
-    </w:lvl>
-    <w:lvl xmlns:w="http://schemas.openxmlformats.org/wordprocessingml/2006/main" w:ilvl="6">
-      <w:start w:val="1"/>
-      <w:numFmt w:val="bullet"/>
-      <w:lvlText w:val=""/>
-      <w:lvlJc w:val="left"/>
-      <w:pPr>
-        <w:ind w:left="5040" w:hanging="360"/>
-      </w:pPr>
-      <w:rPr>
-        <w:rFonts w:hint="default" w:ascii="Symbol" w:hAnsi="Symbol"/>
-      </w:rPr>
-    </w:lvl>
-    <w:lvl xmlns:w="http://schemas.openxmlformats.org/wordprocessingml/2006/main" w:ilvl="7">
-      <w:start w:val="1"/>
-      <w:numFmt w:val="bullet"/>
-      <w:lvlText w:val="o"/>
-      <w:lvlJc w:val="left"/>
-      <w:pPr>
-        <w:ind w:left="5760" w:hanging="360"/>
-      </w:pPr>
-      <w:rPr>
-        <w:rFonts w:hint="default" w:ascii="Courier New" w:hAnsi="Courier New"/>
-      </w:rPr>
-    </w:lvl>
-    <w:lvl xmlns:w="http://schemas.openxmlformats.org/wordprocessingml/2006/main" w:ilvl="8">
-      <w:start w:val="1"/>
-      <w:numFmt w:val="bullet"/>
-      <w:lvlText w:val=""/>
-      <w:lvlJc w:val="left"/>
-      <w:pPr>
-        <w:ind w:left="6480" w:hanging="360"/>
-      </w:pPr>
-      <w:rPr>
-        <w:rFonts w:hint="default" w:ascii="Wingdings" w:hAnsi="Wingdings"/>
-      </w:rPr>
-    </w:lvl>
-  </w:abstractNum>
   <w:abstractNum w:abstractNumId="0" w15:restartNumberingAfterBreak="0">
     <w:nsid w:val="3C793E52"/>
     <w:multiLevelType w:val="hybridMultilevel"/>
@@ -1021,6 +742,119 @@
     </w:lvl>
   </w:abstractNum>
   <w:abstractNum w:abstractNumId="1" w15:restartNumberingAfterBreak="0">
+    <w:nsid w:val="43211AB3"/>
+    <w:multiLevelType w:val="hybridMultilevel"/>
+    <w:tmpl w:val="1CC4E210"/>
+    <w:lvl w:ilvl="0" w:tplc="19D44AF2">
+      <w:start w:val="1"/>
+      <w:numFmt w:val="bullet"/>
+      <w:lvlText w:val=""/>
+      <w:lvlJc w:val="left"/>
+      <w:pPr>
+        <w:ind w:left="720" w:hanging="360"/>
+      </w:pPr>
+      <w:rPr>
+        <w:rFonts w:ascii="Symbol" w:hAnsi="Symbol" w:hint="default"/>
+      </w:rPr>
+    </w:lvl>
+    <w:lvl w:ilvl="1" w:tplc="8EB896C0">
+      <w:start w:val="1"/>
+      <w:numFmt w:val="bullet"/>
+      <w:lvlText w:val="o"/>
+      <w:lvlJc w:val="left"/>
+      <w:pPr>
+        <w:ind w:left="1440" w:hanging="360"/>
+      </w:pPr>
+      <w:rPr>
+        <w:rFonts w:ascii="Courier New" w:hAnsi="Courier New" w:hint="default"/>
+      </w:rPr>
+    </w:lvl>
+    <w:lvl w:ilvl="2" w:tplc="DB7E10E2">
+      <w:start w:val="1"/>
+      <w:numFmt w:val="bullet"/>
+      <w:lvlText w:val=""/>
+      <w:lvlJc w:val="left"/>
+      <w:pPr>
+        <w:ind w:left="2160" w:hanging="360"/>
+      </w:pPr>
+      <w:rPr>
+        <w:rFonts w:ascii="Wingdings" w:hAnsi="Wingdings" w:hint="default"/>
+      </w:rPr>
+    </w:lvl>
+    <w:lvl w:ilvl="3" w:tplc="ECEA93D8">
+      <w:start w:val="1"/>
+      <w:numFmt w:val="bullet"/>
+      <w:lvlText w:val=""/>
+      <w:lvlJc w:val="left"/>
+      <w:pPr>
+        <w:ind w:left="2880" w:hanging="360"/>
+      </w:pPr>
+      <w:rPr>
+        <w:rFonts w:ascii="Symbol" w:hAnsi="Symbol" w:hint="default"/>
+      </w:rPr>
+    </w:lvl>
+    <w:lvl w:ilvl="4" w:tplc="3E7A4CD8">
+      <w:start w:val="1"/>
+      <w:numFmt w:val="bullet"/>
+      <w:lvlText w:val="o"/>
+      <w:lvlJc w:val="left"/>
+      <w:pPr>
+        <w:ind w:left="3600" w:hanging="360"/>
+      </w:pPr>
+      <w:rPr>
+        <w:rFonts w:ascii="Courier New" w:hAnsi="Courier New" w:hint="default"/>
+      </w:rPr>
+    </w:lvl>
+    <w:lvl w:ilvl="5" w:tplc="81DE9F46">
+      <w:start w:val="1"/>
+      <w:numFmt w:val="bullet"/>
+      <w:lvlText w:val=""/>
+      <w:lvlJc w:val="left"/>
+      <w:pPr>
+        <w:ind w:left="4320" w:hanging="360"/>
+      </w:pPr>
+      <w:rPr>
+        <w:rFonts w:ascii="Wingdings" w:hAnsi="Wingdings" w:hint="default"/>
+      </w:rPr>
+    </w:lvl>
+    <w:lvl w:ilvl="6" w:tplc="ED2C4D42">
+      <w:start w:val="1"/>
+      <w:numFmt w:val="bullet"/>
+      <w:lvlText w:val=""/>
+      <w:lvlJc w:val="left"/>
+      <w:pPr>
+        <w:ind w:left="5040" w:hanging="360"/>
+      </w:pPr>
+      <w:rPr>
+        <w:rFonts w:ascii="Symbol" w:hAnsi="Symbol" w:hint="default"/>
+      </w:rPr>
+    </w:lvl>
+    <w:lvl w:ilvl="7" w:tplc="2DE40BE6">
+      <w:start w:val="1"/>
+      <w:numFmt w:val="bullet"/>
+      <w:lvlText w:val="o"/>
+      <w:lvlJc w:val="left"/>
+      <w:pPr>
+        <w:ind w:left="5760" w:hanging="360"/>
+      </w:pPr>
+      <w:rPr>
+        <w:rFonts w:ascii="Courier New" w:hAnsi="Courier New" w:hint="default"/>
+      </w:rPr>
+    </w:lvl>
+    <w:lvl w:ilvl="8" w:tplc="DEBEC5C2">
+      <w:start w:val="1"/>
+      <w:numFmt w:val="bullet"/>
+      <w:lvlText w:val=""/>
+      <w:lvlJc w:val="left"/>
+      <w:pPr>
+        <w:ind w:left="6480" w:hanging="360"/>
+      </w:pPr>
+      <w:rPr>
+        <w:rFonts w:ascii="Wingdings" w:hAnsi="Wingdings" w:hint="default"/>
+      </w:rPr>
+    </w:lvl>
+  </w:abstractNum>
+  <w:abstractNum w:abstractNumId="2" w15:restartNumberingAfterBreak="0">
     <w:nsid w:val="4E485FBC"/>
     <w:multiLevelType w:val="hybridMultilevel"/>
     <w:tmpl w:val="54C8079C"/>
@@ -1110,7 +944,7 @@
       </w:pPr>
     </w:lvl>
   </w:abstractNum>
-  <w:abstractNum w:abstractNumId="2" w15:restartNumberingAfterBreak="0">
+  <w:abstractNum w:abstractNumId="3" w15:restartNumberingAfterBreak="0">
     <w:nsid w:val="6FAD0EC4"/>
     <w:multiLevelType w:val="hybridMultilevel"/>
     <w:tmpl w:val="40767B8A"/>
@@ -1196,17 +1030,17 @@
       </w:pPr>
     </w:lvl>
   </w:abstractNum>
-  <w:num w:numId="4">
+  <w:num w:numId="1">
+    <w:abstractNumId w:val="1"/>
+  </w:num>
+  <w:num w:numId="2">
+    <w:abstractNumId w:val="0"/>
+  </w:num>
+  <w:num w:numId="3">
     <w:abstractNumId w:val="3"/>
   </w:num>
-  <w:num w:numId="1">
-    <w:abstractNumId w:val="0"/>
-  </w:num>
-  <w:num w:numId="2">
+  <w:num w:numId="4">
     <w:abstractNumId w:val="2"/>
-  </w:num>
-  <w:num w:numId="3">
-    <w:abstractNumId w:val="1"/>
   </w:num>
 </w:numbering>
 </file>
@@ -1216,7 +1050,7 @@
   <w:docDefaults>
     <w:rPrDefault>
       <w:rPr>
-        <w:rFonts w:asciiTheme="minorHAnsi" w:hAnsiTheme="minorHAnsi" w:eastAsiaTheme="minorHAnsi" w:cstheme="minorBidi"/>
+        <w:rFonts w:asciiTheme="minorHAnsi" w:eastAsiaTheme="minorHAnsi" w:hAnsiTheme="minorHAnsi" w:cstheme="minorBidi"/>
         <w:sz w:val="22"/>
         <w:szCs w:val="22"/>
         <w:lang w:val="it-IT" w:eastAsia="en-US" w:bidi="ar-SA"/>
@@ -1231,14 +1065,14 @@
   <w:latentStyles w:defLockedState="0" w:defUIPriority="99" w:defSemiHidden="0" w:defUnhideWhenUsed="0" w:defQFormat="0" w:count="376">
     <w:lsdException w:name="Normal" w:uiPriority="0" w:qFormat="1"/>
     <w:lsdException w:name="heading 1" w:uiPriority="9" w:qFormat="1"/>
-    <w:lsdException w:name="heading 2" w:uiPriority="9" w:semiHidden="1" w:unhideWhenUsed="1" w:qFormat="1"/>
-    <w:lsdException w:name="heading 3" w:uiPriority="9" w:semiHidden="1" w:unhideWhenUsed="1" w:qFormat="1"/>
-    <w:lsdException w:name="heading 4" w:uiPriority="9" w:semiHidden="1" w:unhideWhenUsed="1" w:qFormat="1"/>
-    <w:lsdException w:name="heading 5" w:uiPriority="9" w:semiHidden="1" w:unhideWhenUsed="1" w:qFormat="1"/>
-    <w:lsdException w:name="heading 6" w:uiPriority="9" w:semiHidden="1" w:unhideWhenUsed="1" w:qFormat="1"/>
-    <w:lsdException w:name="heading 7" w:uiPriority="9" w:semiHidden="1" w:unhideWhenUsed="1" w:qFormat="1"/>
-    <w:lsdException w:name="heading 8" w:uiPriority="9" w:semiHidden="1" w:unhideWhenUsed="1" w:qFormat="1"/>
-    <w:lsdException w:name="heading 9" w:uiPriority="9" w:semiHidden="1" w:unhideWhenUsed="1" w:qFormat="1"/>
+    <w:lsdException w:name="heading 2" w:semiHidden="1" w:uiPriority="9" w:unhideWhenUsed="1" w:qFormat="1"/>
+    <w:lsdException w:name="heading 3" w:semiHidden="1" w:uiPriority="9" w:unhideWhenUsed="1" w:qFormat="1"/>
+    <w:lsdException w:name="heading 4" w:semiHidden="1" w:uiPriority="9" w:unhideWhenUsed="1" w:qFormat="1"/>
+    <w:lsdException w:name="heading 5" w:semiHidden="1" w:uiPriority="9" w:unhideWhenUsed="1" w:qFormat="1"/>
+    <w:lsdException w:name="heading 6" w:semiHidden="1" w:uiPriority="9" w:unhideWhenUsed="1" w:qFormat="1"/>
+    <w:lsdException w:name="heading 7" w:semiHidden="1" w:uiPriority="9" w:unhideWhenUsed="1" w:qFormat="1"/>
+    <w:lsdException w:name="heading 8" w:semiHidden="1" w:uiPriority="9" w:unhideWhenUsed="1" w:qFormat="1"/>
+    <w:lsdException w:name="heading 9" w:semiHidden="1" w:uiPriority="9" w:unhideWhenUsed="1" w:qFormat="1"/>
     <w:lsdException w:name="index 1" w:semiHidden="1" w:unhideWhenUsed="1"/>
     <w:lsdException w:name="index 2" w:semiHidden="1" w:unhideWhenUsed="1"/>
     <w:lsdException w:name="index 3" w:semiHidden="1" w:unhideWhenUsed="1"/>
@@ -1248,22 +1082,22 @@
     <w:lsdException w:name="index 7" w:semiHidden="1" w:unhideWhenUsed="1"/>
     <w:lsdException w:name="index 8" w:semiHidden="1" w:unhideWhenUsed="1"/>
     <w:lsdException w:name="index 9" w:semiHidden="1" w:unhideWhenUsed="1"/>
-    <w:lsdException w:name="toc 1" w:uiPriority="39" w:semiHidden="1" w:unhideWhenUsed="1"/>
-    <w:lsdException w:name="toc 2" w:uiPriority="39" w:semiHidden="1" w:unhideWhenUsed="1"/>
-    <w:lsdException w:name="toc 3" w:uiPriority="39" w:semiHidden="1" w:unhideWhenUsed="1"/>
-    <w:lsdException w:name="toc 4" w:uiPriority="39" w:semiHidden="1" w:unhideWhenUsed="1"/>
-    <w:lsdException w:name="toc 5" w:uiPriority="39" w:semiHidden="1" w:unhideWhenUsed="1"/>
-    <w:lsdException w:name="toc 6" w:uiPriority="39" w:semiHidden="1" w:unhideWhenUsed="1"/>
-    <w:lsdException w:name="toc 7" w:uiPriority="39" w:semiHidden="1" w:unhideWhenUsed="1"/>
-    <w:lsdException w:name="toc 8" w:uiPriority="39" w:semiHidden="1" w:unhideWhenUsed="1"/>
-    <w:lsdException w:name="toc 9" w:uiPriority="39" w:semiHidden="1" w:unhideWhenUsed="1"/>
+    <w:lsdException w:name="toc 1" w:semiHidden="1" w:uiPriority="39" w:unhideWhenUsed="1"/>
+    <w:lsdException w:name="toc 2" w:semiHidden="1" w:uiPriority="39" w:unhideWhenUsed="1"/>
+    <w:lsdException w:name="toc 3" w:semiHidden="1" w:uiPriority="39" w:unhideWhenUsed="1"/>
+    <w:lsdException w:name="toc 4" w:semiHidden="1" w:uiPriority="39" w:unhideWhenUsed="1"/>
+    <w:lsdException w:name="toc 5" w:semiHidden="1" w:uiPriority="39" w:unhideWhenUsed="1"/>
+    <w:lsdException w:name="toc 6" w:semiHidden="1" w:uiPriority="39" w:unhideWhenUsed="1"/>
+    <w:lsdException w:name="toc 7" w:semiHidden="1" w:uiPriority="39" w:unhideWhenUsed="1"/>
+    <w:lsdException w:name="toc 8" w:semiHidden="1" w:uiPriority="39" w:unhideWhenUsed="1"/>
+    <w:lsdException w:name="toc 9" w:semiHidden="1" w:uiPriority="39" w:unhideWhenUsed="1"/>
     <w:lsdException w:name="Normal Indent" w:semiHidden="1" w:unhideWhenUsed="1"/>
     <w:lsdException w:name="footnote text" w:semiHidden="1" w:unhideWhenUsed="1"/>
     <w:lsdException w:name="annotation text" w:semiHidden="1" w:unhideWhenUsed="1"/>
     <w:lsdException w:name="header" w:semiHidden="1" w:unhideWhenUsed="1"/>
     <w:lsdException w:name="footer" w:semiHidden="1" w:unhideWhenUsed="1"/>
     <w:lsdException w:name="index heading" w:semiHidden="1" w:unhideWhenUsed="1"/>
-    <w:lsdException w:name="caption" w:uiPriority="35" w:semiHidden="1" w:unhideWhenUsed="1" w:qFormat="1"/>
+    <w:lsdException w:name="caption" w:semiHidden="1" w:uiPriority="35" w:unhideWhenUsed="1" w:qFormat="1"/>
     <w:lsdException w:name="table of figures" w:semiHidden="1" w:unhideWhenUsed="1"/>
     <w:lsdException w:name="envelope address" w:semiHidden="1" w:unhideWhenUsed="1"/>
     <w:lsdException w:name="envelope return" w:semiHidden="1" w:unhideWhenUsed="1"/>
@@ -1294,7 +1128,7 @@
     <w:lsdException w:name="Title" w:uiPriority="10" w:qFormat="1"/>
     <w:lsdException w:name="Closing" w:semiHidden="1" w:unhideWhenUsed="1"/>
     <w:lsdException w:name="Signature" w:semiHidden="1" w:unhideWhenUsed="1"/>
-    <w:lsdException w:name="Default Paragraph Font" w:uiPriority="1" w:semiHidden="1" w:unhideWhenUsed="1"/>
+    <w:lsdException w:name="Default Paragraph Font" w:semiHidden="1" w:uiPriority="1" w:unhideWhenUsed="1"/>
     <w:lsdException w:name="Body Text" w:semiHidden="1" w:unhideWhenUsed="1"/>
     <w:lsdException w:name="Body Text Indent" w:semiHidden="1" w:unhideWhenUsed="1"/>
     <w:lsdException w:name="List Continue" w:semiHidden="1" w:unhideWhenUsed="1"/>
@@ -1334,6 +1168,7 @@
     <w:lsdException w:name="HTML Sample" w:semiHidden="1" w:unhideWhenUsed="1"/>
     <w:lsdException w:name="HTML Typewriter" w:semiHidden="1" w:unhideWhenUsed="1"/>
     <w:lsdException w:name="HTML Variable" w:semiHidden="1" w:unhideWhenUsed="1"/>
+    <w:lsdException w:name="Normal Table" w:semiHidden="1" w:unhideWhenUsed="1"/>
     <w:lsdException w:name="annotation subject" w:semiHidden="1" w:unhideWhenUsed="1"/>
     <w:lsdException w:name="No List" w:semiHidden="1" w:unhideWhenUsed="1"/>
     <w:lsdException w:name="Outline List 1" w:semiHidden="1" w:unhideWhenUsed="1"/>
@@ -1380,8 +1215,10 @@
     <w:lsdException w:name="Table Subtle 2" w:semiHidden="1" w:unhideWhenUsed="1"/>
     <w:lsdException w:name="Table Web 1" w:semiHidden="1" w:unhideWhenUsed="1"/>
     <w:lsdException w:name="Table Web 2" w:semiHidden="1" w:unhideWhenUsed="1"/>
+    <w:lsdException w:name="Table Web 3" w:semiHidden="1" w:unhideWhenUsed="1"/>
     <w:lsdException w:name="Balloon Text" w:semiHidden="1" w:unhideWhenUsed="1"/>
     <w:lsdException w:name="Table Grid" w:uiPriority="39"/>
+    <w:lsdException w:name="Table Theme" w:semiHidden="1" w:unhideWhenUsed="1"/>
     <w:lsdException w:name="Placeholder Text" w:semiHidden="1"/>
     <w:lsdException w:name="No Spacing" w:uiPriority="1" w:qFormat="1"/>
     <w:lsdException w:name="Light Shading" w:uiPriority="60"/>
@@ -1491,8 +1328,8 @@
     <w:lsdException w:name="Subtle Reference" w:uiPriority="31" w:qFormat="1"/>
     <w:lsdException w:name="Intense Reference" w:uiPriority="32" w:qFormat="1"/>
     <w:lsdException w:name="Book Title" w:uiPriority="33" w:qFormat="1"/>
-    <w:lsdException w:name="Bibliography" w:uiPriority="37" w:semiHidden="1" w:unhideWhenUsed="1"/>
-    <w:lsdException w:name="TOC Heading" w:uiPriority="39" w:semiHidden="1" w:unhideWhenUsed="1" w:qFormat="1"/>
+    <w:lsdException w:name="Bibliography" w:semiHidden="1" w:uiPriority="37" w:unhideWhenUsed="1"/>
+    <w:lsdException w:name="TOC Heading" w:semiHidden="1" w:uiPriority="39" w:unhideWhenUsed="1" w:qFormat="1"/>
     <w:lsdException w:name="Plain Table 1" w:uiPriority="41"/>
     <w:lsdException w:name="Plain Table 2" w:uiPriority="42"/>
     <w:lsdException w:name="Plain Table 3" w:uiPriority="43"/>
@@ -1603,16 +1440,17 @@
     <w:lsdException w:name="Unresolved Mention" w:semiHidden="1" w:unhideWhenUsed="1"/>
     <w:lsdException w:name="Smart Link" w:semiHidden="1" w:unhideWhenUsed="1"/>
   </w:latentStyles>
-  <w:style w:type="paragraph" w:styleId="Normale" w:default="1">
+  <w:style w:type="paragraph" w:default="1" w:styleId="Normale">
     <w:name w:val="Normal"/>
     <w:qFormat/>
   </w:style>
-  <w:style w:type="character" w:styleId="Carpredefinitoparagrafo" w:default="1">
+  <w:style w:type="character" w:default="1" w:styleId="Carpredefinitoparagrafo">
     <w:name w:val="Default Paragraph Font"/>
     <w:uiPriority w:val="1"/>
+    <w:semiHidden/>
     <w:unhideWhenUsed/>
   </w:style>
-  <w:style w:type="table" w:styleId="Tabellanormale" w:default="1">
+  <w:style w:type="table" w:default="1" w:styleId="Tabellanormale">
     <w:name w:val="Normal Table"/>
     <w:uiPriority w:val="99"/>
     <w:semiHidden/>
@@ -1627,7 +1465,7 @@
       </w:tblCellMar>
     </w:tblPr>
   </w:style>
-  <w:style w:type="numbering" w:styleId="Nessunelenco" w:default="1">
+  <w:style w:type="numbering" w:default="1" w:styleId="Nessunelenco">
     <w:name w:val="No List"/>
     <w:uiPriority w:val="99"/>
     <w:semiHidden/>
@@ -2089,6 +1927,12 @@
 </file>
 
 <file path=customXml/item2.xml><?xml version="1.0" encoding="utf-8"?>
+<p:properties xmlns:p="http://schemas.microsoft.com/office/2006/metadata/properties" xmlns:xsi="http://www.w3.org/2001/XMLSchema-instance" xmlns:pc="http://schemas.microsoft.com/office/infopath/2007/PartnerControls">
+  <documentManagement/>
+</p:properties>
+</file>
+
+<file path=customXml/item3.xml><?xml version="1.0" encoding="utf-8"?>
 <?mso-contentType ?>
 <FormTemplates xmlns="http://schemas.microsoft.com/sharepoint/v3/contenttype/forms">
   <Display>DocumentLibraryForm</Display>
@@ -2097,20 +1941,37 @@
 </FormTemplates>
 </file>
 
-<file path=customXml/item3.xml><?xml version="1.0" encoding="utf-8"?>
-<p:properties xmlns:p="http://schemas.microsoft.com/office/2006/metadata/properties" xmlns:xsi="http://www.w3.org/2001/XMLSchema-instance" xmlns:pc="http://schemas.microsoft.com/office/infopath/2007/PartnerControls">
-  <documentManagement/>
-</p:properties>
-</file>
-
 <file path=customXml/itemProps1.xml><?xml version="1.0" encoding="utf-8"?>
-<ds:datastoreItem xmlns:ds="http://schemas.openxmlformats.org/officeDocument/2006/customXml" ds:itemID="{359006CB-AD25-47F1-9955-9B35A68EECB8}"/>
+<ds:datastoreItem xmlns:ds="http://schemas.openxmlformats.org/officeDocument/2006/customXml" ds:itemID="{359006CB-AD25-47F1-9955-9B35A68EECB8}">
+  <ds:schemaRefs>
+    <ds:schemaRef ds:uri="http://schemas.microsoft.com/office/2006/metadata/contentType"/>
+    <ds:schemaRef ds:uri="http://schemas.microsoft.com/office/2006/metadata/properties/metaAttributes"/>
+    <ds:schemaRef ds:uri="http://www.w3.org/2001/XMLSchema"/>
+    <ds:schemaRef ds:uri="http://schemas.microsoft.com/office/2006/metadata/properties"/>
+    <ds:schemaRef ds:uri="9e764d62-3175-48f2-87f3-bced0eaff63e"/>
+    <ds:schemaRef ds:uri="http://schemas.microsoft.com/office/2006/documentManagement/types"/>
+    <ds:schemaRef ds:uri="http://schemas.microsoft.com/office/infopath/2007/PartnerControls"/>
+    <ds:schemaRef ds:uri="http://schemas.openxmlformats.org/package/2006/metadata/core-properties"/>
+    <ds:schemaRef ds:uri="http://purl.org/dc/elements/1.1/"/>
+    <ds:schemaRef ds:uri="http://purl.org/dc/terms/"/>
+    <ds:schemaRef ds:uri="http://schemas.microsoft.com/internal/obd"/>
+  </ds:schemaRefs>
+</ds:datastoreItem>
 </file>
 
 <file path=customXml/itemProps2.xml><?xml version="1.0" encoding="utf-8"?>
-<ds:datastoreItem xmlns:ds="http://schemas.openxmlformats.org/officeDocument/2006/customXml" ds:itemID="{F4DB6046-B90F-4253-860E-260764764883}"/>
+<ds:datastoreItem xmlns:ds="http://schemas.openxmlformats.org/officeDocument/2006/customXml" ds:itemID="{23FB28BE-6B75-40FA-8E99-2D480C16BC2B}">
+  <ds:schemaRefs>
+    <ds:schemaRef ds:uri="http://schemas.microsoft.com/office/2006/metadata/properties"/>
+    <ds:schemaRef ds:uri="http://schemas.microsoft.com/office/infopath/2007/PartnerControls"/>
+  </ds:schemaRefs>
+</ds:datastoreItem>
 </file>
 
 <file path=customXml/itemProps3.xml><?xml version="1.0" encoding="utf-8"?>
-<ds:datastoreItem xmlns:ds="http://schemas.openxmlformats.org/officeDocument/2006/customXml" ds:itemID="{23FB28BE-6B75-40FA-8E99-2D480C16BC2B}"/>
+<ds:datastoreItem xmlns:ds="http://schemas.openxmlformats.org/officeDocument/2006/customXml" ds:itemID="{F4DB6046-B90F-4253-860E-260764764883}">
+  <ds:schemaRefs>
+    <ds:schemaRef ds:uri="http://schemas.microsoft.com/sharepoint/v3/contenttype/forms"/>
+  </ds:schemaRefs>
+</ds:datastoreItem>
 </file>